--- a/storage/BordereauCD.docx
+++ b/storage/BordereauCD.docx
@@ -389,8 +389,8 @@
         <w:tblLook w:val="01E0" w:firstRow="1" w:lastRow="1" w:firstColumn="1" w:lastColumn="1" w:noHBand="0" w:noVBand="0"/>
       </w:tblPr>
       <w:tblGrid>
-        <w:gridCol w:w="5494"/>
-        <w:gridCol w:w="2628"/>
+        <w:gridCol w:w="5318"/>
+        <w:gridCol w:w="2804"/>
         <w:gridCol w:w="2051"/>
       </w:tblGrid>
       <w:tr>
@@ -399,7 +399,7 @@
         </w:trPr>
         <w:tc>
           <w:tcPr>
-            <w:tcW w:w="5494" w:type="dxa"/>
+            <w:tcW w:w="5318" w:type="dxa"/>
             <w:vAlign w:val="center"/>
           </w:tcPr>
           <w:p>
@@ -443,7 +443,7 @@
         </w:tc>
         <w:tc>
           <w:tcPr>
-            <w:tcW w:w="2628" w:type="dxa"/>
+            <w:tcW w:w="2804" w:type="dxa"/>
             <w:vAlign w:val="center"/>
           </w:tcPr>
           <w:p>
@@ -513,7 +513,7 @@
         </w:trPr>
         <w:tc>
           <w:tcPr>
-            <w:tcW w:w="5494" w:type="dxa"/>
+            <w:tcW w:w="5318" w:type="dxa"/>
           </w:tcPr>
           <w:p>
             <w:pPr>
@@ -719,7 +719,7 @@
                 <w:szCs w:val="32"/>
                 <w:lang w:bidi="ar-DZ"/>
               </w:rPr>
-              <w:t>ماي</w:t>
+              <w:t>جوان</w:t>
             </w:r>
             <w:r>
               <w:rPr>
@@ -907,7 +907,7 @@
                 <w:szCs w:val="32"/>
                 <w:lang w:bidi="ar-DZ"/>
               </w:rPr>
-              <w:t xml:space="preserve">  13 010 000,00 </w:t>
+              <w:t xml:space="preserve">  9 990 000,00 </w:t>
             </w:r>
             <w:r>
               <w:rPr>
@@ -938,7 +938,7 @@
         </w:tc>
         <w:tc>
           <w:tcPr>
-            <w:tcW w:w="2628" w:type="dxa"/>
+            <w:tcW w:w="2804" w:type="dxa"/>
           </w:tcPr>
           <w:p>
             <w:pPr>
@@ -1834,7 +1834,7 @@
     <w:lsdException w:name="Table Web 2" w:semiHidden="1" w:unhideWhenUsed="1"/>
     <w:lsdException w:name="Table Web 3" w:semiHidden="1" w:unhideWhenUsed="1"/>
     <w:lsdException w:name="Balloon Text" w:semiHidden="1" w:unhideWhenUsed="1"/>
-    <w:lsdException w:name="Table Grid" w:semiHidden="1" w:uiPriority="59" w:unhideWhenUsed="1"/>
+    <w:lsdException w:name="Table Grid" w:uiPriority="59"/>
     <w:lsdException w:name="Table Theme" w:semiHidden="1" w:unhideWhenUsed="1"/>
     <w:lsdException w:name="Placeholder Text" w:semiHidden="1"/>
     <w:lsdException w:name="No Spacing" w:uiPriority="1" w:qFormat="1"/>

--- a/storage/BordereauCD.docx
+++ b/storage/BordereauCD.docx
@@ -719,7 +719,7 @@
                 <w:szCs w:val="32"/>
                 <w:lang w:bidi="ar-DZ"/>
               </w:rPr>
-              <w:t>جويلية</w:t>
+              <w:t>أوت</w:t>
             </w:r>
             <w:r>
               <w:rPr>
@@ -907,7 +907,7 @@
                 <w:szCs w:val="32"/>
                 <w:lang w:bidi="ar-DZ"/>
               </w:rPr>
-              <w:t xml:space="preserve">  41 590 000,00 </w:t>
+              <w:t xml:space="preserve">  41 900 000,00 </w:t>
             </w:r>
             <w:r>
               <w:rPr>

--- a/storage/BordereauCD.docx
+++ b/storage/BordereauCD.docx
@@ -907,7 +907,7 @@
                 <w:szCs w:val="32"/>
                 <w:lang w:bidi="ar-DZ"/>
               </w:rPr>
-              <w:t xml:space="preserve">  41 900 000,00 </w:t>
+              <w:t xml:space="preserve">  41 940 000,00 </w:t>
             </w:r>
             <w:r>
               <w:rPr>

--- a/storage/BordereauCD.docx
+++ b/storage/BordereauCD.docx
@@ -719,7 +719,7 @@
                 <w:szCs w:val="32"/>
                 <w:lang w:bidi="ar-DZ"/>
               </w:rPr>
-              <w:t>أوت</w:t>
+              <w:t>سبتمبر</w:t>
             </w:r>
             <w:r>
               <w:rPr>
@@ -907,7 +907,7 @@
                 <w:szCs w:val="32"/>
                 <w:lang w:bidi="ar-DZ"/>
               </w:rPr>
-              <w:t xml:space="preserve">  41 940 000,00 </w:t>
+              <w:t xml:space="preserve">  41 560 000,00 </w:t>
             </w:r>
             <w:r>
               <w:rPr>

--- a/storage/BordereauCD.docx
+++ b/storage/BordereauCD.docx
@@ -719,7 +719,7 @@
                 <w:szCs w:val="32"/>
                 <w:lang w:bidi="ar-DZ"/>
               </w:rPr>
-              <w:t>سبتمبر</w:t>
+              <w:t>أكتوبر</w:t>
             </w:r>
             <w:r>
               <w:rPr>
@@ -907,7 +907,7 @@
                 <w:szCs w:val="32"/>
                 <w:lang w:bidi="ar-DZ"/>
               </w:rPr>
-              <w:t xml:space="preserve">  41 560 000,00 </w:t>
+              <w:t xml:space="preserve">  41 730 000,00 </w:t>
             </w:r>
             <w:r>
               <w:rPr>

--- a/storage/BordereauCD.docx
+++ b/storage/BordereauCD.docx
@@ -719,7 +719,7 @@
                 <w:szCs w:val="32"/>
                 <w:lang w:bidi="ar-DZ"/>
               </w:rPr>
-              <w:t>أكتوبر</w:t>
+              <w:t>نوفمبر</w:t>
             </w:r>
             <w:r>
               <w:rPr>
@@ -907,7 +907,7 @@
                 <w:szCs w:val="32"/>
                 <w:lang w:bidi="ar-DZ"/>
               </w:rPr>
-              <w:t xml:space="preserve">  41 730 000,00 </w:t>
+              <w:t xml:space="preserve">  41 770 000,00 </w:t>
             </w:r>
             <w:r>
               <w:rPr>

--- a/storage/BordereauCD.docx
+++ b/storage/BordereauCD.docx
@@ -154,7 +154,7 @@
           <w:u w:val="single"/>
           <w:lang w:bidi="ar-DZ"/>
         </w:rPr>
-        <w:t>2020</w:t>
+        <w:t>2021</w:t>
       </w:r>
     </w:p>
     <w:p>
@@ -719,7 +719,7 @@
                 <w:szCs w:val="32"/>
                 <w:lang w:bidi="ar-DZ"/>
               </w:rPr>
-              <w:t>نوفمبر</w:t>
+              <w:t>جانفي</w:t>
             </w:r>
             <w:r>
               <w:rPr>
@@ -741,7 +741,7 @@
                 <w:szCs w:val="32"/>
                 <w:lang w:bidi="ar-DZ"/>
               </w:rPr>
-              <w:t>2020</w:t>
+              <w:t>2021</w:t>
             </w:r>
             <w:r>
               <w:rPr>
@@ -907,7 +907,7 @@
                 <w:szCs w:val="32"/>
                 <w:lang w:bidi="ar-DZ"/>
               </w:rPr>
-              <w:t xml:space="preserve">  41 770 000,00 </w:t>
+              <w:t xml:space="preserve">  44 260 000,00 </w:t>
             </w:r>
             <w:r>
               <w:rPr>

--- a/storage/BordereauCD.docx
+++ b/storage/BordereauCD.docx
@@ -719,7 +719,7 @@
                 <w:szCs w:val="32"/>
                 <w:lang w:bidi="ar-DZ"/>
               </w:rPr>
-              <w:t>جانفي</w:t>
+              <w:t>فيفري</w:t>
             </w:r>
             <w:r>
               <w:rPr>
@@ -907,7 +907,7 @@
                 <w:szCs w:val="32"/>
                 <w:lang w:bidi="ar-DZ"/>
               </w:rPr>
-              <w:t xml:space="preserve">  44 260 000,00 </w:t>
+              <w:t xml:space="preserve">  31 440 000,00 </w:t>
             </w:r>
             <w:r>
               <w:rPr>

--- a/storage/BordereauCD.docx
+++ b/storage/BordereauCD.docx
@@ -719,7 +719,7 @@
                 <w:szCs w:val="32"/>
                 <w:lang w:bidi="ar-DZ"/>
               </w:rPr>
-              <w:t>فيفري</w:t>
+              <w:t>مارس</w:t>
             </w:r>
             <w:r>
               <w:rPr>
@@ -907,7 +907,7 @@
                 <w:szCs w:val="32"/>
                 <w:lang w:bidi="ar-DZ"/>
               </w:rPr>
-              <w:t xml:space="preserve">  31 440 000,00 </w:t>
+              <w:t xml:space="preserve">  38 680 000,00 </w:t>
             </w:r>
             <w:r>
               <w:rPr>

--- a/storage/BordereauCD.docx
+++ b/storage/BordereauCD.docx
@@ -719,7 +719,7 @@
                 <w:szCs w:val="32"/>
                 <w:lang w:bidi="ar-DZ"/>
               </w:rPr>
-              <w:t>مارس</w:t>
+              <w:t>أفريل</w:t>
             </w:r>
             <w:r>
               <w:rPr>
@@ -907,7 +907,7 @@
                 <w:szCs w:val="32"/>
                 <w:lang w:bidi="ar-DZ"/>
               </w:rPr>
-              <w:t xml:space="preserve">  38 680 000,00 </w:t>
+              <w:t xml:space="preserve">  40 530 000,00 </w:t>
             </w:r>
             <w:r>
               <w:rPr>

--- a/storage/BordereauCD.docx
+++ b/storage/BordereauCD.docx
@@ -719,7 +719,7 @@
                 <w:szCs w:val="32"/>
                 <w:lang w:bidi="ar-DZ"/>
               </w:rPr>
-              <w:t>أفريل</w:t>
+              <w:t>جويلية</w:t>
             </w:r>
             <w:r>
               <w:rPr>
@@ -907,7 +907,7 @@
                 <w:szCs w:val="32"/>
                 <w:lang w:bidi="ar-DZ"/>
               </w:rPr>
-              <w:t xml:space="preserve">  40 530 000,00 </w:t>
+              <w:t xml:space="preserve">  43 060 000,00 </w:t>
             </w:r>
             <w:r>
               <w:rPr>
